--- a/04 Lab - Single Page Applications/.Description/Single-Page-Applications-Lab.docx
+++ b/04 Lab - Single Page Applications/.Description/Single-Page-Applications-Lab.docx
@@ -46,37 +46,22 @@
           <w:shd w:fill="auto" w:val="clear"/>
         </w:rPr>
       </w:pPr>
-      <w:r>
-        <w:rPr>
-          <w:rFonts w:ascii="Calibri" w:hAnsi="Calibri" w:cs="Calibri" w:eastAsia="Calibri"/>
-          <w:color w:val="auto"/>
-          <w:spacing w:val="0"/>
-          <w:position w:val="0"/>
-          <w:sz w:val="24"/>
-          <w:shd w:fill="auto" w:val="clear"/>
-        </w:rPr>
-        <w:t xml:space="preserve">Problems for exercises and homework for the </w:t>
-      </w:r>
-      <w:hyperlink xmlns:r="http://schemas.openxmlformats.org/officeDocument/2006/relationships" r:id="docRId0">
-        <w:r>
-          <w:rPr>
-            <w:rFonts w:ascii="Calibri" w:hAnsi="Calibri" w:cs="Calibri" w:eastAsia="Calibri"/>
-            <w:color w:val="0000FF"/>
-            <w:spacing w:val="0"/>
-            <w:position w:val="0"/>
-            <w:sz w:val="24"/>
-            <w:u w:val="single"/>
-            <w:shd w:fill="auto" w:val="clear"/>
-          </w:rPr>
-          <w:t xml:space="preserve">"JavaScript Apps" course @ SoftUni.</w:t>
-        </w:r>
-      </w:hyperlink>
-    </w:p>
-    <w:p>
-      <w:pPr>
-        <w:spacing w:before="80" w:after="120" w:line="276"/>
-        <w:ind w:right="0" w:left="0" w:firstLine="0"/>
-        <w:jc w:val="left"/>
+    </w:p>
+    <w:p>
+      <w:pPr>
+        <w:spacing w:before="80" w:after="120" w:line="276"/>
+        <w:ind w:right="0" w:left="0" w:firstLine="0"/>
+        <w:jc w:val="left"/>
+        <w:rPr>
+          <w:rFonts w:ascii="Calibri" w:hAnsi="Calibri" w:cs="Calibri" w:eastAsia="Calibri"/>
+          <w:color w:val="auto"/>
+          <w:spacing w:val="0"/>
+          <w:position w:val="0"/>
+          <w:sz w:val="22"/>
+          <w:shd w:fill="FDE9D9" w:val="clear"/>
+        </w:rPr>
+      </w:pPr>
+      <w:r>
         <w:rPr>
           <w:rFonts w:ascii="Calibri" w:hAnsi="Calibri" w:cs="Calibri" w:eastAsia="Calibri"/>
           <w:b/>
@@ -86,92 +71,7 @@
           <w:sz w:val="28"/>
           <w:shd w:fill="FDE9D9" w:val="clear"/>
         </w:rPr>
-      </w:pPr>
-      <w:r>
-        <w:rPr>
-          <w:rFonts w:ascii="Calibri" w:hAnsi="Calibri" w:cs="Calibri" w:eastAsia="Calibri"/>
-          <w:b/>
-          <w:color w:val="auto"/>
-          <w:spacing w:val="0"/>
-          <w:position w:val="0"/>
-          <w:sz w:val="28"/>
-          <w:shd w:fill="FDE9D9" w:val="clear"/>
-        </w:rPr>
         <w:t xml:space="preserve">Working with Remote Data</w:t>
-      </w:r>
-    </w:p>
-    <w:p>
-      <w:pPr>
-        <w:spacing w:before="80" w:after="120" w:line="276"/>
-        <w:ind w:right="0" w:left="0" w:firstLine="0"/>
-        <w:jc w:val="left"/>
-        <w:rPr>
-          <w:rFonts w:ascii="Calibri" w:hAnsi="Calibri" w:cs="Calibri" w:eastAsia="Calibri"/>
-          <w:color w:val="auto"/>
-          <w:spacing w:val="0"/>
-          <w:position w:val="0"/>
-          <w:sz w:val="22"/>
-          <w:shd w:fill="FDE9D9" w:val="clear"/>
-        </w:rPr>
-      </w:pPr>
-      <w:r>
-        <w:rPr>
-          <w:rFonts w:ascii="Calibri" w:hAnsi="Calibri" w:cs="Calibri" w:eastAsia="Calibri"/>
-          <w:color w:val="auto"/>
-          <w:spacing w:val="0"/>
-          <w:position w:val="0"/>
-          <w:sz w:val="22"/>
-          <w:shd w:fill="FDE9D9" w:val="clear"/>
-        </w:rPr>
-        <w:t xml:space="preserve">For the solution of some of the following tasks, you will need to use an up-to-date version of the </w:t>
-      </w:r>
-      <w:r>
-        <w:rPr>
-          <w:rFonts w:ascii="Calibri" w:hAnsi="Calibri" w:cs="Calibri" w:eastAsia="Calibri"/>
-          <w:b/>
-          <w:color w:val="auto"/>
-          <w:spacing w:val="0"/>
-          <w:position w:val="0"/>
-          <w:sz w:val="22"/>
-          <w:shd w:fill="FDE9D9" w:val="clear"/>
-        </w:rPr>
-        <w:t xml:space="preserve">local REST service</w:t>
-      </w:r>
-      <w:r>
-        <w:rPr>
-          <w:rFonts w:ascii="Calibri" w:hAnsi="Calibri" w:cs="Calibri" w:eastAsia="Calibri"/>
-          <w:color w:val="auto"/>
-          <w:spacing w:val="0"/>
-          <w:position w:val="0"/>
-          <w:sz w:val="22"/>
-          <w:shd w:fill="FDE9D9" w:val="clear"/>
-        </w:rPr>
-        <w:t xml:space="preserve">, provided in the lesson’s resources archive. You can </w:t>
-      </w:r>
-      <w:hyperlink xmlns:r="http://schemas.openxmlformats.org/officeDocument/2006/relationships" r:id="docRId1">
-        <w:r>
-          <w:rPr>
-            <w:rFonts w:ascii="Calibri" w:hAnsi="Calibri" w:cs="Calibri" w:eastAsia="Calibri"/>
-            <w:color w:val="0000FF"/>
-            <w:spacing w:val="0"/>
-            <w:position w:val="0"/>
-            <w:sz w:val="22"/>
-            <w:u w:val="single"/>
-            <w:shd w:fill="FDE9D9" w:val="clear"/>
-          </w:rPr>
-          <w:t xml:space="preserve">read the documentation here</w:t>
-        </w:r>
-      </w:hyperlink>
-      <w:r>
-        <w:rPr>
-          <w:rFonts w:ascii="Calibri" w:hAnsi="Calibri" w:cs="Calibri" w:eastAsia="Calibri"/>
-          <w:color w:val="auto"/>
-          <w:spacing w:val="0"/>
-          <w:position w:val="0"/>
-          <w:sz w:val="22"/>
-          <w:shd w:fill="FDE9D9" w:val="clear"/>
-        </w:rPr>
-        <w:t xml:space="preserve">.</w:t>
       </w:r>
     </w:p>
     <w:p>
@@ -361,12 +261,84 @@
         </w:rPr>
       </w:pPr>
       <w:r>
-        <w:object w:dxaOrig="6682" w:dyaOrig="2743">
-          <v:rect xmlns:o="urn:schemas-microsoft-com:office:office" xmlns:v="urn:schemas-microsoft-com:vml" id="rectole0000000000" style="width:334.100000pt;height:137.150000pt" o:preferrelative="t" o:ole="">
+        <w:object w:dxaOrig="6843" w:dyaOrig="2814">
+          <v:rect xmlns:o="urn:schemas-microsoft-com:office:office" xmlns:v="urn:schemas-microsoft-com:vml" id="rectole0000000000" style="width:342.150000pt;height:140.700000pt" o:preferrelative="t" o:ole="">
+            <o:lock v:ext="edit"/>
+            <v:imagedata xmlns:r="http://schemas.openxmlformats.org/officeDocument/2006/relationships" r:id="docRId1" o:title=""/>
+          </v:rect>
+          <o:OLEObject xmlns:r="http://schemas.openxmlformats.org/officeDocument/2006/relationships" xmlns:o="urn:schemas-microsoft-com:office:office" Type="Embed" ProgID="StaticMetafile" DrawAspect="Content" ObjectID="0000000000" ShapeID="rectole0000000000" r:id="docRId0"/>
+        </w:object>
+      </w:r>
+    </w:p>
+    <w:p>
+      <w:pPr>
+        <w:spacing w:before="80" w:after="120" w:line="276"/>
+        <w:ind w:right="0" w:left="0" w:firstLine="0"/>
+        <w:jc w:val="left"/>
+        <w:rPr>
+          <w:rFonts w:ascii="Calibri" w:hAnsi="Calibri" w:cs="Calibri" w:eastAsia="Calibri"/>
+          <w:color w:val="auto"/>
+          <w:spacing w:val="0"/>
+          <w:position w:val="0"/>
+          <w:sz w:val="24"/>
+          <w:shd w:fill="auto" w:val="clear"/>
+        </w:rPr>
+      </w:pPr>
+      <w:r>
+        <w:rPr>
+          <w:rFonts w:ascii="Calibri" w:hAnsi="Calibri" w:cs="Calibri" w:eastAsia="Calibri"/>
+          <w:color w:val="auto"/>
+          <w:spacing w:val="0"/>
+          <w:position w:val="0"/>
+          <w:sz w:val="24"/>
+          <w:shd w:fill="auto" w:val="clear"/>
+        </w:rPr>
+        <w:t xml:space="preserve">Yearly view </w:t>
+      </w:r>
+      <w:r>
+        <w:rPr>
+          <w:rFonts w:ascii="Calibri" w:hAnsi="Calibri" w:cs="Calibri" w:eastAsia="Calibri"/>
+          <w:color w:val="auto"/>
+          <w:spacing w:val="0"/>
+          <w:position w:val="0"/>
+          <w:sz w:val="24"/>
+          <w:shd w:fill="auto" w:val="clear"/>
+        </w:rPr>
+        <w:t xml:space="preserve">–</w:t>
+      </w:r>
+      <w:r>
+        <w:rPr>
+          <w:rFonts w:ascii="Calibri" w:hAnsi="Calibri" w:cs="Calibri" w:eastAsia="Calibri"/>
+          <w:color w:val="auto"/>
+          <w:spacing w:val="0"/>
+          <w:position w:val="0"/>
+          <w:sz w:val="24"/>
+          <w:shd w:fill="auto" w:val="clear"/>
+        </w:rPr>
+        <w:t xml:space="preserve"> contains a list of months for the selected year. Clicking on any of the months should switch to the monthly view. Clicking the year (top part of the table) while in the yearly view returns the user to the list of years.</w:t>
+      </w:r>
+    </w:p>
+    <w:p>
+      <w:pPr>
+        <w:spacing w:before="80" w:after="120" w:line="276"/>
+        <w:ind w:right="0" w:left="0" w:firstLine="0"/>
+        <w:jc w:val="left"/>
+        <w:rPr>
+          <w:rFonts w:ascii="Calibri" w:hAnsi="Calibri" w:cs="Calibri" w:eastAsia="Calibri"/>
+          <w:color w:val="auto"/>
+          <w:spacing w:val="0"/>
+          <w:position w:val="0"/>
+          <w:sz w:val="24"/>
+          <w:shd w:fill="auto" w:val="clear"/>
+        </w:rPr>
+      </w:pPr>
+      <w:r>
+        <w:object w:dxaOrig="6884" w:dyaOrig="3806">
+          <v:rect xmlns:o="urn:schemas-microsoft-com:office:office" xmlns:v="urn:schemas-microsoft-com:vml" id="rectole0000000001" style="width:344.200000pt;height:190.300000pt" o:preferrelative="t" o:ole="">
             <o:lock v:ext="edit"/>
             <v:imagedata xmlns:r="http://schemas.openxmlformats.org/officeDocument/2006/relationships" r:id="docRId3" o:title=""/>
           </v:rect>
-          <o:OLEObject xmlns:r="http://schemas.openxmlformats.org/officeDocument/2006/relationships" xmlns:o="urn:schemas-microsoft-com:office:office" Type="Embed" ProgID="StaticMetafile" DrawAspect="Content" ObjectID="0000000000" ShapeID="rectole0000000000" r:id="docRId2"/>
+          <o:OLEObject xmlns:r="http://schemas.openxmlformats.org/officeDocument/2006/relationships" xmlns:o="urn:schemas-microsoft-com:office:office" Type="Embed" ProgID="StaticMetafile" DrawAspect="Content" ObjectID="0000000001" ShapeID="rectole0000000001" r:id="docRId2"/>
         </w:object>
       </w:r>
     </w:p>
@@ -393,7 +365,7 @@
           <w:sz w:val="24"/>
           <w:shd w:fill="auto" w:val="clear"/>
         </w:rPr>
-        <w:t xml:space="preserve">Yearly view </w:t>
+        <w:t xml:space="preserve">Monthly view </w:t>
       </w:r>
       <w:r>
         <w:rPr>
@@ -415,102 +387,30 @@
           <w:sz w:val="24"/>
           <w:shd w:fill="auto" w:val="clear"/>
         </w:rPr>
-        <w:t xml:space="preserve"> contains a list of months for the selected year. Clicking on any of the months should switch to the monthly view. Clicking the year (top part of the table) while in the yearly view returns the user to the list of years.</w:t>
-      </w:r>
-    </w:p>
-    <w:p>
-      <w:pPr>
-        <w:spacing w:before="80" w:after="120" w:line="276"/>
-        <w:ind w:right="0" w:left="0" w:firstLine="0"/>
-        <w:jc w:val="left"/>
-        <w:rPr>
-          <w:rFonts w:ascii="Calibri" w:hAnsi="Calibri" w:cs="Calibri" w:eastAsia="Calibri"/>
-          <w:color w:val="auto"/>
-          <w:spacing w:val="0"/>
-          <w:position w:val="0"/>
-          <w:sz w:val="24"/>
-          <w:shd w:fill="auto" w:val="clear"/>
-        </w:rPr>
-      </w:pPr>
-      <w:r>
-        <w:object w:dxaOrig="6726" w:dyaOrig="3712">
-          <v:rect xmlns:o="urn:schemas-microsoft-com:office:office" xmlns:v="urn:schemas-microsoft-com:vml" id="rectole0000000001" style="width:336.300000pt;height:185.600000pt" o:preferrelative="t" o:ole="">
+        <w:t xml:space="preserve"> contains a calendar with all dates for the selected month, arranged as weekdays. Clicking the month (top part of the table) while in the monthly view returns the user to the list of months.</w:t>
+      </w:r>
+    </w:p>
+    <w:p>
+      <w:pPr>
+        <w:spacing w:before="80" w:after="120" w:line="276"/>
+        <w:ind w:right="0" w:left="0" w:firstLine="0"/>
+        <w:jc w:val="left"/>
+        <w:rPr>
+          <w:rFonts w:ascii="Calibri" w:hAnsi="Calibri" w:cs="Calibri" w:eastAsia="Calibri"/>
+          <w:color w:val="auto"/>
+          <w:spacing w:val="0"/>
+          <w:position w:val="0"/>
+          <w:sz w:val="24"/>
+          <w:shd w:fill="auto" w:val="clear"/>
+        </w:rPr>
+      </w:pPr>
+      <w:r>
+        <w:object w:dxaOrig="7046" w:dyaOrig="6418">
+          <v:rect xmlns:o="urn:schemas-microsoft-com:office:office" xmlns:v="urn:schemas-microsoft-com:vml" id="rectole0000000002" style="width:352.300000pt;height:320.900000pt" o:preferrelative="t" o:ole="">
             <o:lock v:ext="edit"/>
             <v:imagedata xmlns:r="http://schemas.openxmlformats.org/officeDocument/2006/relationships" r:id="docRId5" o:title=""/>
           </v:rect>
-          <o:OLEObject xmlns:r="http://schemas.openxmlformats.org/officeDocument/2006/relationships" xmlns:o="urn:schemas-microsoft-com:office:office" Type="Embed" ProgID="StaticMetafile" DrawAspect="Content" ObjectID="0000000001" ShapeID="rectole0000000001" r:id="docRId4"/>
-        </w:object>
-      </w:r>
-    </w:p>
-    <w:p>
-      <w:pPr>
-        <w:spacing w:before="80" w:after="120" w:line="276"/>
-        <w:ind w:right="0" w:left="0" w:firstLine="0"/>
-        <w:jc w:val="left"/>
-        <w:rPr>
-          <w:rFonts w:ascii="Calibri" w:hAnsi="Calibri" w:cs="Calibri" w:eastAsia="Calibri"/>
-          <w:color w:val="auto"/>
-          <w:spacing w:val="0"/>
-          <w:position w:val="0"/>
-          <w:sz w:val="24"/>
-          <w:shd w:fill="auto" w:val="clear"/>
-        </w:rPr>
-      </w:pPr>
-      <w:r>
-        <w:rPr>
-          <w:rFonts w:ascii="Calibri" w:hAnsi="Calibri" w:cs="Calibri" w:eastAsia="Calibri"/>
-          <w:color w:val="auto"/>
-          <w:spacing w:val="0"/>
-          <w:position w:val="0"/>
-          <w:sz w:val="24"/>
-          <w:shd w:fill="auto" w:val="clear"/>
-        </w:rPr>
-        <w:t xml:space="preserve">Monthly view </w:t>
-      </w:r>
-      <w:r>
-        <w:rPr>
-          <w:rFonts w:ascii="Calibri" w:hAnsi="Calibri" w:cs="Calibri" w:eastAsia="Calibri"/>
-          <w:color w:val="auto"/>
-          <w:spacing w:val="0"/>
-          <w:position w:val="0"/>
-          <w:sz w:val="24"/>
-          <w:shd w:fill="auto" w:val="clear"/>
-        </w:rPr>
-        <w:t xml:space="preserve">–</w:t>
-      </w:r>
-      <w:r>
-        <w:rPr>
-          <w:rFonts w:ascii="Calibri" w:hAnsi="Calibri" w:cs="Calibri" w:eastAsia="Calibri"/>
-          <w:color w:val="auto"/>
-          <w:spacing w:val="0"/>
-          <w:position w:val="0"/>
-          <w:sz w:val="24"/>
-          <w:shd w:fill="auto" w:val="clear"/>
-        </w:rPr>
-        <w:t xml:space="preserve"> contains a calendar with all dates for the selected month, arranged as weekdays. Clicking the month (top part of the table) while in the monthly view returns the user to the list of months.</w:t>
-      </w:r>
-    </w:p>
-    <w:p>
-      <w:pPr>
-        <w:spacing w:before="80" w:after="120" w:line="276"/>
-        <w:ind w:right="0" w:left="0" w:firstLine="0"/>
-        <w:jc w:val="left"/>
-        <w:rPr>
-          <w:rFonts w:ascii="Calibri" w:hAnsi="Calibri" w:cs="Calibri" w:eastAsia="Calibri"/>
-          <w:color w:val="auto"/>
-          <w:spacing w:val="0"/>
-          <w:position w:val="0"/>
-          <w:sz w:val="24"/>
-          <w:shd w:fill="auto" w:val="clear"/>
-        </w:rPr>
-      </w:pPr>
-      <w:r>
-        <w:object w:dxaOrig="6870" w:dyaOrig="6265">
-          <v:rect xmlns:o="urn:schemas-microsoft-com:office:office" xmlns:v="urn:schemas-microsoft-com:vml" id="rectole0000000002" style="width:343.500000pt;height:313.250000pt" o:preferrelative="t" o:ole="">
-            <o:lock v:ext="edit"/>
-            <v:imagedata xmlns:r="http://schemas.openxmlformats.org/officeDocument/2006/relationships" r:id="docRId7" o:title=""/>
-          </v:rect>
-          <o:OLEObject xmlns:r="http://schemas.openxmlformats.org/officeDocument/2006/relationships" xmlns:o="urn:schemas-microsoft-com:office:office" Type="Embed" ProgID="StaticMetafile" DrawAspect="Content" ObjectID="0000000002" ShapeID="rectole0000000002" r:id="docRId6"/>
+          <o:OLEObject xmlns:r="http://schemas.openxmlformats.org/officeDocument/2006/relationships" xmlns:o="urn:schemas-microsoft-com:office:office" Type="Embed" ProgID="StaticMetafile" DrawAspect="Content" ObjectID="0000000002" ShapeID="rectole0000000002" r:id="docRId4"/>
         </w:object>
       </w:r>
     </w:p>
@@ -766,13 +666,145 @@
         </w:rPr>
       </w:pPr>
       <w:r>
-        <w:object w:dxaOrig="10014" w:dyaOrig="6520">
-          <v:rect xmlns:o="urn:schemas-microsoft-com:office:office" xmlns:v="urn:schemas-microsoft-com:vml" id="rectole0000000003" style="width:500.700000pt;height:326.000000pt" o:preferrelative="t" o:ole="">
+        <w:object w:dxaOrig="10265" w:dyaOrig="6681">
+          <v:rect xmlns:o="urn:schemas-microsoft-com:office:office" xmlns:v="urn:schemas-microsoft-com:vml" id="rectole0000000003" style="width:513.250000pt;height:334.050000pt" o:preferrelative="t" o:ole="">
+            <o:lock v:ext="edit"/>
+            <v:imagedata xmlns:r="http://schemas.openxmlformats.org/officeDocument/2006/relationships" r:id="docRId7" o:title=""/>
+          </v:rect>
+          <o:OLEObject xmlns:r="http://schemas.openxmlformats.org/officeDocument/2006/relationships" xmlns:o="urn:schemas-microsoft-com:office:office" Type="Embed" ProgID="StaticMetafile" DrawAspect="Content" ObjectID="0000000003" ShapeID="rectole0000000003" r:id="docRId6"/>
+        </w:object>
+      </w:r>
+    </w:p>
+    <w:p>
+      <w:pPr>
+        <w:keepNext w:val="true"/>
+        <w:keepLines w:val="true"/>
+        <w:spacing w:before="120" w:after="40" w:line="276"/>
+        <w:ind w:right="0" w:left="0" w:firstLine="0"/>
+        <w:jc w:val="left"/>
+        <w:rPr>
+          <w:rFonts w:ascii="Calibri" w:hAnsi="Calibri" w:cs="Calibri" w:eastAsia="Calibri"/>
+          <w:b/>
+          <w:color w:val="8F400B"/>
+          <w:spacing w:val="0"/>
+          <w:position w:val="0"/>
+          <w:sz w:val="32"/>
+          <w:shd w:fill="auto" w:val="clear"/>
+        </w:rPr>
+      </w:pPr>
+      <w:r>
+        <w:rPr>
+          <w:rFonts w:ascii="Calibri" w:hAnsi="Calibri" w:cs="Calibri" w:eastAsia="Calibri"/>
+          <w:b/>
+          <w:color w:val="8F400B"/>
+          <w:spacing w:val="0"/>
+          <w:position w:val="0"/>
+          <w:sz w:val="32"/>
+          <w:shd w:fill="auto" w:val="clear"/>
+        </w:rPr>
+        <w:t xml:space="preserve">Edit Recipe (only for the creator)</w:t>
+      </w:r>
+    </w:p>
+    <w:p>
+      <w:pPr>
+        <w:spacing w:before="80" w:after="120" w:line="276"/>
+        <w:ind w:right="0" w:left="0" w:firstLine="0"/>
+        <w:jc w:val="left"/>
+        <w:rPr>
+          <w:rFonts w:ascii="Calibri" w:hAnsi="Calibri" w:cs="Calibri" w:eastAsia="Calibri"/>
+          <w:color w:val="auto"/>
+          <w:spacing w:val="0"/>
+          <w:position w:val="0"/>
+          <w:sz w:val="24"/>
+          <w:shd w:fill="auto" w:val="clear"/>
+        </w:rPr>
+      </w:pPr>
+      <w:r>
+        <w:rPr>
+          <w:rFonts w:ascii="Calibri" w:hAnsi="Calibri" w:cs="Calibri" w:eastAsia="Calibri"/>
+          <w:color w:val="auto"/>
+          <w:spacing w:val="0"/>
+          <w:position w:val="0"/>
+          <w:sz w:val="24"/>
+          <w:shd w:fill="auto" w:val="clear"/>
+        </w:rPr>
+        <w:t xml:space="preserve">By clicking on the recipie you can see the details for it, and if you are the creator of this recipe you have to be able to edit and delete it (the two buttons bottom-right are visible)</w:t>
+      </w:r>
+    </w:p>
+    <w:p>
+      <w:pPr>
+        <w:spacing w:before="80" w:after="120" w:line="276"/>
+        <w:ind w:right="0" w:left="0" w:firstLine="0"/>
+        <w:jc w:val="left"/>
+        <w:rPr>
+          <w:rFonts w:ascii="Calibri" w:hAnsi="Calibri" w:cs="Calibri" w:eastAsia="Calibri"/>
+          <w:color w:val="auto"/>
+          <w:spacing w:val="0"/>
+          <w:position w:val="0"/>
+          <w:sz w:val="24"/>
+          <w:shd w:fill="auto" w:val="clear"/>
+        </w:rPr>
+      </w:pPr>
+      <w:r>
+        <w:rPr>
+          <w:rFonts w:ascii="Calibri" w:hAnsi="Calibri" w:cs="Calibri" w:eastAsia="Calibri"/>
+          <w:color w:val="auto"/>
+          <w:spacing w:val="0"/>
+          <w:position w:val="0"/>
+          <w:sz w:val="24"/>
+          <w:shd w:fill="auto" w:val="clear"/>
+        </w:rPr>
+        <w:t xml:space="preserve">On click the "Edit" button you are redirected to the edit page and all the details of the recipe should be filled up in the input fields.</w:t>
+      </w:r>
+    </w:p>
+    <w:p>
+      <w:pPr>
+        <w:spacing w:before="80" w:after="120" w:line="276"/>
+        <w:ind w:right="0" w:left="0" w:firstLine="0"/>
+        <w:jc w:val="left"/>
+        <w:rPr>
+          <w:rFonts w:ascii="Calibri" w:hAnsi="Calibri" w:cs="Calibri" w:eastAsia="Calibri"/>
+          <w:color w:val="auto"/>
+          <w:spacing w:val="0"/>
+          <w:position w:val="0"/>
+          <w:sz w:val="24"/>
+          <w:shd w:fill="auto" w:val="clear"/>
+        </w:rPr>
+      </w:pPr>
+      <w:r>
+        <w:object w:dxaOrig="10265" w:dyaOrig="10164">
+          <v:rect xmlns:o="urn:schemas-microsoft-com:office:office" xmlns:v="urn:schemas-microsoft-com:vml" id="rectole0000000004" style="width:513.250000pt;height:508.200000pt" o:preferrelative="t" o:ole="">
             <o:lock v:ext="edit"/>
             <v:imagedata xmlns:r="http://schemas.openxmlformats.org/officeDocument/2006/relationships" r:id="docRId9" o:title=""/>
           </v:rect>
-          <o:OLEObject xmlns:r="http://schemas.openxmlformats.org/officeDocument/2006/relationships" xmlns:o="urn:schemas-microsoft-com:office:office" Type="Embed" ProgID="StaticMetafile" DrawAspect="Content" ObjectID="0000000003" ShapeID="rectole0000000003" r:id="docRId8"/>
+          <o:OLEObject xmlns:r="http://schemas.openxmlformats.org/officeDocument/2006/relationships" xmlns:o="urn:schemas-microsoft-com:office:office" Type="Embed" ProgID="StaticMetafile" DrawAspect="Content" ObjectID="0000000004" ShapeID="rectole0000000004" r:id="docRId8"/>
         </w:object>
+      </w:r>
+    </w:p>
+    <w:p>
+      <w:pPr>
+        <w:spacing w:before="80" w:after="120" w:line="276"/>
+        <w:ind w:right="0" w:left="0" w:firstLine="0"/>
+        <w:jc w:val="left"/>
+        <w:rPr>
+          <w:rFonts w:ascii="Calibri" w:hAnsi="Calibri" w:cs="Calibri" w:eastAsia="Calibri"/>
+          <w:color w:val="auto"/>
+          <w:spacing w:val="0"/>
+          <w:position w:val="0"/>
+          <w:sz w:val="24"/>
+          <w:shd w:fill="auto" w:val="clear"/>
+        </w:rPr>
+      </w:pPr>
+      <w:r>
+        <w:rPr>
+          <w:rFonts w:ascii="Calibri" w:hAnsi="Calibri" w:cs="Calibri" w:eastAsia="Calibri"/>
+          <w:color w:val="auto"/>
+          <w:spacing w:val="0"/>
+          <w:position w:val="0"/>
+          <w:sz w:val="24"/>
+          <w:shd w:fill="auto" w:val="clear"/>
+        </w:rPr>
+        <w:t xml:space="preserve">When "Update recipe" button is clicked, the app sends PUT request to the back-end and updates the recipe. After that, redirect to details page.</w:t>
       </w:r>
     </w:p>
     <w:p>
@@ -802,211 +834,79 @@
           <w:sz w:val="32"/>
           <w:shd w:fill="auto" w:val="clear"/>
         </w:rPr>
-        <w:t xml:space="preserve">Edit Recipe (only for the creator)</w:t>
-      </w:r>
-    </w:p>
-    <w:p>
-      <w:pPr>
-        <w:spacing w:before="80" w:after="120" w:line="276"/>
-        <w:ind w:right="0" w:left="0" w:firstLine="0"/>
-        <w:jc w:val="left"/>
-        <w:rPr>
-          <w:rFonts w:ascii="Calibri" w:hAnsi="Calibri" w:cs="Calibri" w:eastAsia="Calibri"/>
-          <w:color w:val="auto"/>
-          <w:spacing w:val="0"/>
-          <w:position w:val="0"/>
-          <w:sz w:val="24"/>
-          <w:shd w:fill="auto" w:val="clear"/>
-        </w:rPr>
-      </w:pPr>
-      <w:r>
-        <w:rPr>
-          <w:rFonts w:ascii="Calibri" w:hAnsi="Calibri" w:cs="Calibri" w:eastAsia="Calibri"/>
-          <w:color w:val="auto"/>
-          <w:spacing w:val="0"/>
-          <w:position w:val="0"/>
-          <w:sz w:val="24"/>
-          <w:shd w:fill="auto" w:val="clear"/>
-        </w:rPr>
-        <w:t xml:space="preserve">By clicking on the recipie you can see the details for it, and if you are the creator of this recipe you have to be able to edit and delete it (the two buttons bottom-right are visible)</w:t>
-      </w:r>
-    </w:p>
-    <w:p>
-      <w:pPr>
-        <w:spacing w:before="80" w:after="120" w:line="276"/>
-        <w:ind w:right="0" w:left="0" w:firstLine="0"/>
-        <w:jc w:val="left"/>
-        <w:rPr>
-          <w:rFonts w:ascii="Calibri" w:hAnsi="Calibri" w:cs="Calibri" w:eastAsia="Calibri"/>
-          <w:color w:val="auto"/>
-          <w:spacing w:val="0"/>
-          <w:position w:val="0"/>
-          <w:sz w:val="24"/>
-          <w:shd w:fill="auto" w:val="clear"/>
-        </w:rPr>
-      </w:pPr>
-      <w:r>
-        <w:rPr>
-          <w:rFonts w:ascii="Calibri" w:hAnsi="Calibri" w:cs="Calibri" w:eastAsia="Calibri"/>
-          <w:color w:val="auto"/>
-          <w:spacing w:val="0"/>
-          <w:position w:val="0"/>
-          <w:sz w:val="24"/>
-          <w:shd w:fill="auto" w:val="clear"/>
-        </w:rPr>
-        <w:t xml:space="preserve">On click the "Edit" button you are redirected to the edit page and all the details of the recipe should be filled up in the input fields.</w:t>
-      </w:r>
-    </w:p>
-    <w:p>
-      <w:pPr>
-        <w:spacing w:before="80" w:after="120" w:line="276"/>
-        <w:ind w:right="0" w:left="0" w:firstLine="0"/>
-        <w:jc w:val="left"/>
-        <w:rPr>
-          <w:rFonts w:ascii="Calibri" w:hAnsi="Calibri" w:cs="Calibri" w:eastAsia="Calibri"/>
-          <w:color w:val="auto"/>
-          <w:spacing w:val="0"/>
-          <w:position w:val="0"/>
-          <w:sz w:val="24"/>
-          <w:shd w:fill="auto" w:val="clear"/>
-        </w:rPr>
-      </w:pPr>
-      <w:r>
-        <w:object w:dxaOrig="10017" w:dyaOrig="9924">
-          <v:rect xmlns:o="urn:schemas-microsoft-com:office:office" xmlns:v="urn:schemas-microsoft-com:vml" id="rectole0000000004" style="width:500.850000pt;height:496.200000pt" o:preferrelative="t" o:ole="">
+        <w:t xml:space="preserve">Delete Recipe (only for the creator)</w:t>
+      </w:r>
+    </w:p>
+    <w:p>
+      <w:pPr>
+        <w:spacing w:before="80" w:after="120" w:line="276"/>
+        <w:ind w:right="0" w:left="0" w:firstLine="0"/>
+        <w:jc w:val="left"/>
+        <w:rPr>
+          <w:rFonts w:ascii="Calibri" w:hAnsi="Calibri" w:cs="Calibri" w:eastAsia="Calibri"/>
+          <w:color w:val="auto"/>
+          <w:spacing w:val="0"/>
+          <w:position w:val="0"/>
+          <w:sz w:val="24"/>
+          <w:shd w:fill="auto" w:val="clear"/>
+        </w:rPr>
+      </w:pPr>
+      <w:r>
+        <w:rPr>
+          <w:rFonts w:ascii="Calibri" w:hAnsi="Calibri" w:cs="Calibri" w:eastAsia="Calibri"/>
+          <w:color w:val="auto"/>
+          <w:spacing w:val="0"/>
+          <w:position w:val="0"/>
+          <w:sz w:val="24"/>
+          <w:shd w:fill="auto" w:val="clear"/>
+        </w:rPr>
+        <w:t xml:space="preserve">By </w:t>
+      </w:r>
+      <w:r>
+        <w:rPr>
+          <w:rFonts w:ascii="Calibri" w:hAnsi="Calibri" w:cs="Calibri" w:eastAsia="Calibri"/>
+          <w:b/>
+          <w:color w:val="auto"/>
+          <w:spacing w:val="0"/>
+          <w:position w:val="0"/>
+          <w:sz w:val="24"/>
+          <w:shd w:fill="auto" w:val="clear"/>
+        </w:rPr>
+        <w:t xml:space="preserve">clicking on "Delete"</w:t>
+      </w:r>
+      <w:r>
+        <w:rPr>
+          <w:rFonts w:ascii="Calibri" w:hAnsi="Calibri" w:cs="Calibri" w:eastAsia="Calibri"/>
+          <w:color w:val="auto"/>
+          <w:spacing w:val="0"/>
+          <w:position w:val="0"/>
+          <w:sz w:val="24"/>
+          <w:shd w:fill="auto" w:val="clear"/>
+        </w:rPr>
+        <w:t xml:space="preserve"> button the app needs first confirmation for deleting, then sends DELETE request to the back-end and deletes the recipe. Then the app shows message, that the recipe is deleted successful.</w:t>
+      </w:r>
+    </w:p>
+    <w:p>
+      <w:pPr>
+        <w:spacing w:before="80" w:after="120" w:line="276"/>
+        <w:ind w:right="0" w:left="0" w:firstLine="0"/>
+        <w:jc w:val="left"/>
+        <w:rPr>
+          <w:rFonts w:ascii="Calibri" w:hAnsi="Calibri" w:cs="Calibri" w:eastAsia="Calibri"/>
+          <w:color w:val="auto"/>
+          <w:spacing w:val="0"/>
+          <w:position w:val="0"/>
+          <w:sz w:val="24"/>
+          <w:shd w:fill="auto" w:val="clear"/>
+        </w:rPr>
+      </w:pPr>
+      <w:r>
+        <w:object w:dxaOrig="10265" w:dyaOrig="911">
+          <v:rect xmlns:o="urn:schemas-microsoft-com:office:office" xmlns:v="urn:schemas-microsoft-com:vml" id="rectole0000000005" style="width:513.250000pt;height:45.550000pt" o:preferrelative="t" o:ole="">
             <o:lock v:ext="edit"/>
             <v:imagedata xmlns:r="http://schemas.openxmlformats.org/officeDocument/2006/relationships" r:id="docRId11" o:title=""/>
           </v:rect>
-          <o:OLEObject xmlns:r="http://schemas.openxmlformats.org/officeDocument/2006/relationships" xmlns:o="urn:schemas-microsoft-com:office:office" Type="Embed" ProgID="StaticMetafile" DrawAspect="Content" ObjectID="0000000004" ShapeID="rectole0000000004" r:id="docRId10"/>
-        </w:object>
-      </w:r>
-    </w:p>
-    <w:p>
-      <w:pPr>
-        <w:spacing w:before="80" w:after="120" w:line="276"/>
-        <w:ind w:right="0" w:left="0" w:firstLine="0"/>
-        <w:jc w:val="left"/>
-        <w:rPr>
-          <w:rFonts w:ascii="Calibri" w:hAnsi="Calibri" w:cs="Calibri" w:eastAsia="Calibri"/>
-          <w:color w:val="auto"/>
-          <w:spacing w:val="0"/>
-          <w:position w:val="0"/>
-          <w:sz w:val="24"/>
-          <w:shd w:fill="auto" w:val="clear"/>
-        </w:rPr>
-      </w:pPr>
-      <w:r>
-        <w:rPr>
-          <w:rFonts w:ascii="Calibri" w:hAnsi="Calibri" w:cs="Calibri" w:eastAsia="Calibri"/>
-          <w:color w:val="auto"/>
-          <w:spacing w:val="0"/>
-          <w:position w:val="0"/>
-          <w:sz w:val="24"/>
-          <w:shd w:fill="auto" w:val="clear"/>
-        </w:rPr>
-        <w:t xml:space="preserve">When "Update recipe" button is clicked, the app sends PUT request to the back-end and updates the recipe. After that, redirect to details page.</w:t>
-      </w:r>
-    </w:p>
-    <w:p>
-      <w:pPr>
-        <w:keepNext w:val="true"/>
-        <w:keepLines w:val="true"/>
-        <w:spacing w:before="120" w:after="40" w:line="276"/>
-        <w:ind w:right="0" w:left="0" w:firstLine="0"/>
-        <w:jc w:val="left"/>
-        <w:rPr>
-          <w:rFonts w:ascii="Calibri" w:hAnsi="Calibri" w:cs="Calibri" w:eastAsia="Calibri"/>
-          <w:b/>
-          <w:color w:val="8F400B"/>
-          <w:spacing w:val="0"/>
-          <w:position w:val="0"/>
-          <w:sz w:val="32"/>
-          <w:shd w:fill="auto" w:val="clear"/>
-        </w:rPr>
-      </w:pPr>
-      <w:r>
-        <w:rPr>
-          <w:rFonts w:ascii="Calibri" w:hAnsi="Calibri" w:cs="Calibri" w:eastAsia="Calibri"/>
-          <w:b/>
-          <w:color w:val="8F400B"/>
-          <w:spacing w:val="0"/>
-          <w:position w:val="0"/>
-          <w:sz w:val="32"/>
-          <w:shd w:fill="auto" w:val="clear"/>
-        </w:rPr>
-        <w:t xml:space="preserve">Delete Recipe (only for the creator)</w:t>
-      </w:r>
-    </w:p>
-    <w:p>
-      <w:pPr>
-        <w:spacing w:before="80" w:after="120" w:line="276"/>
-        <w:ind w:right="0" w:left="0" w:firstLine="0"/>
-        <w:jc w:val="left"/>
-        <w:rPr>
-          <w:rFonts w:ascii="Calibri" w:hAnsi="Calibri" w:cs="Calibri" w:eastAsia="Calibri"/>
-          <w:color w:val="auto"/>
-          <w:spacing w:val="0"/>
-          <w:position w:val="0"/>
-          <w:sz w:val="24"/>
-          <w:shd w:fill="auto" w:val="clear"/>
-        </w:rPr>
-      </w:pPr>
-      <w:r>
-        <w:rPr>
-          <w:rFonts w:ascii="Calibri" w:hAnsi="Calibri" w:cs="Calibri" w:eastAsia="Calibri"/>
-          <w:color w:val="auto"/>
-          <w:spacing w:val="0"/>
-          <w:position w:val="0"/>
-          <w:sz w:val="24"/>
-          <w:shd w:fill="auto" w:val="clear"/>
-        </w:rPr>
-        <w:t xml:space="preserve">By </w:t>
-      </w:r>
-      <w:r>
-        <w:rPr>
-          <w:rFonts w:ascii="Calibri" w:hAnsi="Calibri" w:cs="Calibri" w:eastAsia="Calibri"/>
-          <w:b/>
-          <w:color w:val="auto"/>
-          <w:spacing w:val="0"/>
-          <w:position w:val="0"/>
-          <w:sz w:val="24"/>
-          <w:shd w:fill="auto" w:val="clear"/>
-        </w:rPr>
-        <w:t xml:space="preserve">clicking on "Delete"</w:t>
-      </w:r>
-      <w:r>
-        <w:rPr>
-          <w:rFonts w:ascii="Calibri" w:hAnsi="Calibri" w:cs="Calibri" w:eastAsia="Calibri"/>
-          <w:color w:val="auto"/>
-          <w:spacing w:val="0"/>
-          <w:position w:val="0"/>
-          <w:sz w:val="24"/>
-          <w:shd w:fill="auto" w:val="clear"/>
-        </w:rPr>
-        <w:t xml:space="preserve"> button the app needs first confirmation for deleting, then sends DELETE request to the back-end and deletes the recipe. Then the app shows message, that the recipe is deleted successful.</w:t>
-      </w:r>
-    </w:p>
-    <w:p>
-      <w:pPr>
-        <w:spacing w:before="80" w:after="120" w:line="276"/>
-        <w:ind w:right="0" w:left="0" w:firstLine="0"/>
-        <w:jc w:val="left"/>
-        <w:rPr>
-          <w:rFonts w:ascii="Calibri" w:hAnsi="Calibri" w:cs="Calibri" w:eastAsia="Calibri"/>
-          <w:color w:val="auto"/>
-          <w:spacing w:val="0"/>
-          <w:position w:val="0"/>
-          <w:sz w:val="24"/>
-          <w:shd w:fill="auto" w:val="clear"/>
-        </w:rPr>
-      </w:pPr>
-      <w:r>
-        <w:object w:dxaOrig="10017" w:dyaOrig="887">
-          <v:rect xmlns:o="urn:schemas-microsoft-com:office:office" xmlns:v="urn:schemas-microsoft-com:vml" id="rectole0000000005" style="width:500.850000pt;height:44.350000pt" o:preferrelative="t" o:ole="">
-            <o:lock v:ext="edit"/>
-            <v:imagedata xmlns:r="http://schemas.openxmlformats.org/officeDocument/2006/relationships" r:id="docRId13" o:title=""/>
-          </v:rect>
-          <o:OLEObject xmlns:r="http://schemas.openxmlformats.org/officeDocument/2006/relationships" xmlns:o="urn:schemas-microsoft-com:office:office" Type="Embed" ProgID="StaticMetafile" DrawAspect="Content" ObjectID="0000000005" ShapeID="rectole0000000005" r:id="docRId12"/>
+          <o:OLEObject xmlns:r="http://schemas.openxmlformats.org/officeDocument/2006/relationships" xmlns:o="urn:schemas-microsoft-com:office:office" Type="Embed" ProgID="StaticMetafile" DrawAspect="Content" ObjectID="0000000005" ShapeID="rectole0000000005" r:id="docRId10"/>
         </w:object>
       </w:r>
     </w:p>

--- a/04 Lab - Single Page Applications/.Description/Single-Page-Applications-Lab.docx
+++ b/04 Lab - Single Page Applications/.Description/Single-Page-Applications-Lab.docx
@@ -261,8 +261,8 @@
         </w:rPr>
       </w:pPr>
       <w:r>
-        <w:object w:dxaOrig="6843" w:dyaOrig="2814">
-          <v:rect xmlns:o="urn:schemas-microsoft-com:office:office" xmlns:v="urn:schemas-microsoft-com:vml" id="rectole0000000000" style="width:342.150000pt;height:140.700000pt" o:preferrelative="t" o:ole="">
+        <w:object w:dxaOrig="6924" w:dyaOrig="2855">
+          <v:rect xmlns:o="urn:schemas-microsoft-com:office:office" xmlns:v="urn:schemas-microsoft-com:vml" id="rectole0000000000" style="width:346.200000pt;height:142.750000pt" o:preferrelative="t" o:ole="">
             <o:lock v:ext="edit"/>
             <v:imagedata xmlns:r="http://schemas.openxmlformats.org/officeDocument/2006/relationships" r:id="docRId1" o:title=""/>
           </v:rect>
@@ -333,8 +333,8 @@
         </w:rPr>
       </w:pPr>
       <w:r>
-        <w:object w:dxaOrig="6884" w:dyaOrig="3806">
-          <v:rect xmlns:o="urn:schemas-microsoft-com:office:office" xmlns:v="urn:schemas-microsoft-com:vml" id="rectole0000000001" style="width:344.200000pt;height:190.300000pt" o:preferrelative="t" o:ole="">
+        <w:object w:dxaOrig="6965" w:dyaOrig="3847">
+          <v:rect xmlns:o="urn:schemas-microsoft-com:office:office" xmlns:v="urn:schemas-microsoft-com:vml" id="rectole0000000001" style="width:348.250000pt;height:192.350000pt" o:preferrelative="t" o:ole="">
             <o:lock v:ext="edit"/>
             <v:imagedata xmlns:r="http://schemas.openxmlformats.org/officeDocument/2006/relationships" r:id="docRId3" o:title=""/>
           </v:rect>
@@ -405,8 +405,8 @@
         </w:rPr>
       </w:pPr>
       <w:r>
-        <w:object w:dxaOrig="7046" w:dyaOrig="6418">
-          <v:rect xmlns:o="urn:schemas-microsoft-com:office:office" xmlns:v="urn:schemas-microsoft-com:vml" id="rectole0000000002" style="width:352.300000pt;height:320.900000pt" o:preferrelative="t" o:ole="">
+        <w:object w:dxaOrig="7126" w:dyaOrig="6499">
+          <v:rect xmlns:o="urn:schemas-microsoft-com:office:office" xmlns:v="urn:schemas-microsoft-com:vml" id="rectole0000000002" style="width:356.300000pt;height:324.950000pt" o:preferrelative="t" o:ole="">
             <o:lock v:ext="edit"/>
             <v:imagedata xmlns:r="http://schemas.openxmlformats.org/officeDocument/2006/relationships" r:id="docRId5" o:title=""/>
           </v:rect>
@@ -666,8 +666,8 @@
         </w:rPr>
       </w:pPr>
       <w:r>
-        <w:object w:dxaOrig="10265" w:dyaOrig="6681">
-          <v:rect xmlns:o="urn:schemas-microsoft-com:office:office" xmlns:v="urn:schemas-microsoft-com:vml" id="rectole0000000003" style="width:513.250000pt;height:334.050000pt" o:preferrelative="t" o:ole="">
+        <w:object w:dxaOrig="10386" w:dyaOrig="6762">
+          <v:rect xmlns:o="urn:schemas-microsoft-com:office:office" xmlns:v="urn:schemas-microsoft-com:vml" id="rectole0000000003" style="width:519.300000pt;height:338.100000pt" o:preferrelative="t" o:ole="">
             <o:lock v:ext="edit"/>
             <v:imagedata xmlns:r="http://schemas.openxmlformats.org/officeDocument/2006/relationships" r:id="docRId7" o:title=""/>
           </v:rect>
@@ -772,8 +772,8 @@
         </w:rPr>
       </w:pPr>
       <w:r>
-        <w:object w:dxaOrig="10265" w:dyaOrig="10164">
-          <v:rect xmlns:o="urn:schemas-microsoft-com:office:office" xmlns:v="urn:schemas-microsoft-com:vml" id="rectole0000000004" style="width:513.250000pt;height:508.200000pt" o:preferrelative="t" o:ole="">
+        <w:object w:dxaOrig="10386" w:dyaOrig="10285">
+          <v:rect xmlns:o="urn:schemas-microsoft-com:office:office" xmlns:v="urn:schemas-microsoft-com:vml" id="rectole0000000004" style="width:519.300000pt;height:514.250000pt" o:preferrelative="t" o:ole="">
             <o:lock v:ext="edit"/>
             <v:imagedata xmlns:r="http://schemas.openxmlformats.org/officeDocument/2006/relationships" r:id="docRId9" o:title=""/>
           </v:rect>
@@ -884,30 +884,6 @@
           <w:shd w:fill="auto" w:val="clear"/>
         </w:rPr>
         <w:t xml:space="preserve"> button the app needs first confirmation for deleting, then sends DELETE request to the back-end and deletes the recipe. Then the app shows message, that the recipe is deleted successful.</w:t>
-      </w:r>
-    </w:p>
-    <w:p>
-      <w:pPr>
-        <w:spacing w:before="80" w:after="120" w:line="276"/>
-        <w:ind w:right="0" w:left="0" w:firstLine="0"/>
-        <w:jc w:val="left"/>
-        <w:rPr>
-          <w:rFonts w:ascii="Calibri" w:hAnsi="Calibri" w:cs="Calibri" w:eastAsia="Calibri"/>
-          <w:color w:val="auto"/>
-          <w:spacing w:val="0"/>
-          <w:position w:val="0"/>
-          <w:sz w:val="24"/>
-          <w:shd w:fill="auto" w:val="clear"/>
-        </w:rPr>
-      </w:pPr>
-      <w:r>
-        <w:object w:dxaOrig="10265" w:dyaOrig="911">
-          <v:rect xmlns:o="urn:schemas-microsoft-com:office:office" xmlns:v="urn:schemas-microsoft-com:vml" id="rectole0000000005" style="width:513.250000pt;height:45.550000pt" o:preferrelative="t" o:ole="">
-            <o:lock v:ext="edit"/>
-            <v:imagedata xmlns:r="http://schemas.openxmlformats.org/officeDocument/2006/relationships" r:id="docRId11" o:title=""/>
-          </v:rect>
-          <o:OLEObject xmlns:r="http://schemas.openxmlformats.org/officeDocument/2006/relationships" xmlns:o="urn:schemas-microsoft-com:office:office" Type="Embed" ProgID="StaticMetafile" DrawAspect="Content" ObjectID="0000000005" ShapeID="rectole0000000005" r:id="docRId10"/>
-        </w:object>
       </w:r>
     </w:p>
   </w:body>
